--- a/documents/Blue print v2 - Public Transport.docx
+++ b/documents/Blue print v2 - Public Transport.docx
@@ -2456,6 +2456,9 @@
         <w:t>). These offers are NON-BINDING, meaning the resources aren’t claimed yet.</w:t>
       </w:r>
       <w:r>
+        <w:t xml:space="preserve"> The other way to get offers, is to search based on output of a trip planner, where you obtain a so-called trip pattern. Supplying this trip pattern will return offers for this pattern, including prices.</w:t>
+      </w:r>
+      <w:r>
         <w:br/>
       </w:r>
       <w:r>
@@ -2479,6 +2482,7 @@
         <w:rPr>
           <w:noProof/>
         </w:rPr>
+        <w:lastRenderedPageBreak/>
         <w:drawing>
           <wp:inline distT="0" distB="0" distL="0" distR="0" wp14:anchorId="38AB7B62" wp14:editId="40682497">
             <wp:extent cx="5760720" cy="1078230"/>
@@ -2518,7 +2522,6 @@
     </w:p>
     <w:p>
       <w:r>
-        <w:lastRenderedPageBreak/>
         <w:t xml:space="preserve">The response from the </w:t>
       </w:r>
       <w:r>
@@ -2592,7 +2595,19 @@
         <w:t>search-offers</w:t>
       </w:r>
       <w:r>
-        <w:t xml:space="preserve"> endpoint are not tailor made. Often they reflect a pre-formatted products. In that case, additional information can be needed before it can be purchased (</w:t>
+        <w:t xml:space="preserve"> endpoint are not tailor made. Often they reflect a</w:t>
+      </w:r>
+      <w:r>
+        <w:t xml:space="preserve"> set of</w:t>
+      </w:r>
+      <w:r>
+        <w:t xml:space="preserve"> pre-formatted products. In that case, additional information </w:t>
+      </w:r>
+      <w:r>
+        <w:t>might</w:t>
+      </w:r>
+      <w:r>
+        <w:t xml:space="preserve"> be needed before it can be purchased (</w:t>
       </w:r>
       <w:r>
         <w:t xml:space="preserve">name, seat assignment, additional products). </w:t>
@@ -2805,13 +2820,19 @@
     </w:p>
     <w:p>
       <w:r>
-        <w:t xml:space="preserve">Often, </w:t>
-      </w:r>
-      <w:r>
-        <w:t>public transport</w:t>
-      </w:r>
-      <w:r>
-        <w:t xml:space="preserve"> operators sell products like weekly cards</w:t>
+        <w:t>P</w:t>
+      </w:r>
+      <w:r>
+        <w:t>ublic transport</w:t>
+      </w:r>
+      <w:r>
+        <w:t xml:space="preserve"> operators </w:t>
+      </w:r>
+      <w:r>
+        <w:t xml:space="preserve">often </w:t>
+      </w:r>
+      <w:r>
+        <w:t>sell products like weekly cards</w:t>
       </w:r>
       <w:r>
         <w:t>, travel cards, swipe-</w:t>
@@ -2837,6 +2858,7 @@
     </w:p>
     <w:p>
       <w:r>
+        <w:lastRenderedPageBreak/>
         <w:t xml:space="preserve">The returned package is </w:t>
       </w:r>
       <w:r>
@@ -3389,222 +3411,286 @@
     </w:p>
     <w:p>
       <w:r>
-        <w:t xml:space="preserve">We have two levels of flows here. One on the package level, and the other on the leg level. </w:t>
-      </w:r>
-    </w:p>
-    <w:p>
-      <w:r>
-        <w:t>The package level is straight forward in most cases: from a CONFIRMED state to a STARTED state (when the first leg is being executed, when a swipe-</w:t>
-      </w:r>
-      <w:r>
-        <w:t>o</w:t>
-      </w:r>
-      <w:r>
-        <w:t>n, be-in or gate check in occurs, or just simply when the start time has passed). When the last leg is finished, it will go to ENDED state.</w:t>
-      </w:r>
-    </w:p>
-    <w:p>
-      <w:r>
-        <w:t>There are a few escape routes, but they all go through the Support module. Once a package is started, the only way out is to the state ENDED.</w:t>
-      </w:r>
-      <w:r>
-        <w:t xml:space="preserve"> Once in the ENDED state, the after sales module can be used.</w:t>
-      </w:r>
-    </w:p>
-    <w:p>
-      <w:r>
-        <w:t xml:space="preserve">Often, operators have supplied the (digital) travel documents (tickets). The </w:t>
-      </w:r>
-      <w:r>
-        <w:t xml:space="preserve">dynamic legs states of the </w:t>
-      </w:r>
-      <w:r>
-        <w:t>execution module</w:t>
-      </w:r>
-      <w:r>
-        <w:t xml:space="preserve"> are</w:t>
-      </w:r>
-      <w:r>
-        <w:t xml:space="preserve"> no</w:t>
-      </w:r>
-      <w:r>
-        <w:t>t</w:t>
-      </w:r>
-      <w:r>
-        <w:t xml:space="preserve"> really relevant for them, except when the digital ticket is a dynamic ticket. The ticket must be fetched just before inspection.</w:t>
-      </w:r>
-    </w:p>
-    <w:p>
-      <w:r>
-        <w:rPr>
-          <w:noProof/>
-        </w:rPr>
-        <w:drawing>
-          <wp:inline distT="0" distB="0" distL="0" distR="0" wp14:anchorId="7DFBF283" wp14:editId="2E03069A">
-            <wp:extent cx="3890886" cy="2575560"/>
-            <wp:effectExtent l="0" t="0" r="0" b="0"/>
-            <wp:docPr id="7786701" name="Afbeelding 1" descr="Afbeelding met tekst, diagram, schermopname, lijn&#10;&#10;Door AI gegenereerde inhoud is mogelijk onjuist."/>
-            <wp:cNvGraphicFramePr>
-              <a:graphicFrameLocks xmlns:a="http://schemas.openxmlformats.org/drawingml/2006/main" noChangeAspect="1"/>
-            </wp:cNvGraphicFramePr>
-            <a:graphic xmlns:a="http://schemas.openxmlformats.org/drawingml/2006/main">
-              <a:graphicData uri="http://schemas.openxmlformats.org/drawingml/2006/picture">
-                <pic:pic xmlns:pic="http://schemas.openxmlformats.org/drawingml/2006/picture">
-                  <pic:nvPicPr>
-                    <pic:cNvPr id="7786701" name="Afbeelding 1" descr="Afbeelding met tekst, diagram, schermopname, lijn&#10;&#10;Door AI gegenereerde inhoud is mogelijk onjuist."/>
-                    <pic:cNvPicPr/>
-                  </pic:nvPicPr>
-                  <pic:blipFill>
-                    <a:blip r:embed="rId19"/>
-                    <a:stretch>
-                      <a:fillRect/>
-                    </a:stretch>
-                  </pic:blipFill>
-                  <pic:spPr>
-                    <a:xfrm>
-                      <a:off x="0" y="0"/>
-                      <a:ext cx="3898893" cy="2580861"/>
-                    </a:xfrm>
-                    <a:prstGeom prst="rect">
-                      <a:avLst/>
-                    </a:prstGeom>
-                  </pic:spPr>
-                </pic:pic>
-              </a:graphicData>
-            </a:graphic>
-          </wp:inline>
-        </w:drawing>
-      </w:r>
-    </w:p>
-    <w:p>
-      <w:r>
-        <w:rPr>
-          <w:noProof/>
-        </w:rPr>
-        <w:drawing>
-          <wp:anchor distT="0" distB="0" distL="114300" distR="114300" simplePos="0" relativeHeight="251663360" behindDoc="0" locked="0" layoutInCell="1" allowOverlap="1" wp14:anchorId="403FF808" wp14:editId="1E7A088A">
-            <wp:simplePos x="0" y="0"/>
-            <wp:positionH relativeFrom="column">
-              <wp:posOffset>3386455</wp:posOffset>
-            </wp:positionH>
-            <wp:positionV relativeFrom="paragraph">
-              <wp:posOffset>359410</wp:posOffset>
-            </wp:positionV>
-            <wp:extent cx="2919095" cy="1104900"/>
-            <wp:effectExtent l="0" t="0" r="0" b="0"/>
-            <wp:wrapSquare wrapText="bothSides"/>
-            <wp:docPr id="2114018378" name="Afbeelding 1" descr="Afbeelding met tekst, schermopname, Lettertype, lijn&#10;&#10;Door AI gegenereerde inhoud is mogelijk onjuist."/>
-            <wp:cNvGraphicFramePr>
-              <a:graphicFrameLocks xmlns:a="http://schemas.openxmlformats.org/drawingml/2006/main" noChangeAspect="1"/>
-            </wp:cNvGraphicFramePr>
-            <a:graphic xmlns:a="http://schemas.openxmlformats.org/drawingml/2006/main">
-              <a:graphicData uri="http://schemas.openxmlformats.org/drawingml/2006/picture">
-                <pic:pic xmlns:pic="http://schemas.openxmlformats.org/drawingml/2006/picture">
-                  <pic:nvPicPr>
-                    <pic:cNvPr id="2114018378" name="Afbeelding 1" descr="Afbeelding met tekst, schermopname, Lettertype, lijn&#10;&#10;Door AI gegenereerde inhoud is mogelijk onjuist."/>
-                    <pic:cNvPicPr/>
-                  </pic:nvPicPr>
-                  <pic:blipFill rotWithShape="1">
-                    <a:blip r:embed="rId20">
-                      <a:extLst>
-                        <a:ext uri="{28A0092B-C50C-407E-A947-70E740481C1C}">
-                          <a14:useLocalDpi xmlns:a14="http://schemas.microsoft.com/office/drawing/2010/main" val="0"/>
-                        </a:ext>
-                      </a:extLst>
-                    </a:blip>
-                    <a:srcRect l="-1719" t="20044" r="1719" b="898"/>
-                    <a:stretch>
-                      <a:fillRect/>
-                    </a:stretch>
-                  </pic:blipFill>
-                  <pic:spPr bwMode="auto">
-                    <a:xfrm>
-                      <a:off x="0" y="0"/>
-                      <a:ext cx="2919095" cy="1104900"/>
-                    </a:xfrm>
-                    <a:prstGeom prst="rect">
-                      <a:avLst/>
-                    </a:prstGeom>
-                    <a:ln>
-                      <a:noFill/>
-                    </a:ln>
-                    <a:extLst>
-                      <a:ext uri="{53640926-AAD7-44D8-BBD7-CCE9431645EC}">
-                        <a14:shadowObscured xmlns:a14="http://schemas.microsoft.com/office/drawing/2010/main"/>
-                      </a:ext>
-                    </a:extLst>
-                  </pic:spPr>
-                </pic:pic>
-              </a:graphicData>
-            </a:graphic>
-            <wp14:sizeRelH relativeFrom="margin">
-              <wp14:pctWidth>0</wp14:pctWidth>
-            </wp14:sizeRelH>
-            <wp14:sizeRelV relativeFrom="margin">
-              <wp14:pctHeight>0</wp14:pctHeight>
-            </wp14:sizeRelV>
-          </wp:anchor>
-        </w:drawing>
-      </w:r>
-      <w:r>
-        <w:t>At leg level, there are more options. These leg flows can only be activated when the package is in STARTED state</w:t>
-      </w:r>
-      <w:r>
-        <w:t xml:space="preserve"> (it should be an atomic step)</w:t>
+        <w:t>Execution flows for public transport are different from other modes. Sometimes you don’t have to do anything (the ticket is time &amp; location bound), sometimes you have to use a card (&amp; product) to open a gate (at the begin and end of a leg/trip) or other card device, there are swipe-on/swipe-off scenarios, be-in/be-out and sometime even combinations. It is almost impossible to be able to serve all these scenarios.</w:t>
+      </w:r>
+    </w:p>
+    <w:p>
+      <w:r>
+        <w:t>And, meanwhile you have to be able to show your ticket for validation reasons.</w:t>
+      </w:r>
+    </w:p>
+    <w:p>
+      <w:r>
+        <w:t>But, the TOMP-API knows how to cope with these scenarios! We will describe each of them in the following paragraphs.</w:t>
+      </w:r>
+    </w:p>
+    <w:p>
+      <w:pPr>
+        <w:pStyle w:val="Kop2"/>
+      </w:pPr>
+      <w:r>
+        <w:t>Before the trip starts</w:t>
+      </w:r>
+    </w:p>
+    <w:p>
+      <w:r>
+        <w:t xml:space="preserve">Public transport has developed a lot of functionality in the last decades. Allowing to exchange a product, revocation of tickets, get </w:t>
+      </w:r>
+      <w:r>
+        <w:t xml:space="preserve">(partial) </w:t>
+      </w:r>
+      <w:r>
+        <w:t>refunds, reimbursements, etc., etc. These are described in the ‘after sales’ flows.</w:t>
+      </w:r>
+    </w:p>
+    <w:p>
+      <w:pPr>
+        <w:pStyle w:val="Kop2"/>
+      </w:pPr>
+      <w:r>
+        <w:t>Time &amp; trajectory bound ticket</w:t>
+      </w:r>
+    </w:p>
+    <w:p>
+      <w:r>
+        <w:t>These ‘travel documents’ are traditionally distributed no paper. Sometimes, it this is still the case. In that case, distribution can be done, but is pretty cumbersome. The physical ticket should display anyhow a easy-to-read identification, like a barcode or any kind of QR code (Aztec).</w:t>
+      </w:r>
+    </w:p>
+    <w:p>
+      <w:pPr>
+        <w:pStyle w:val="Kop3"/>
+      </w:pPr>
+      <w:r>
+        <w:t>Static tickets</w:t>
+      </w:r>
+    </w:p>
+    <w:p>
+      <w:r>
+        <w:t>In most cases, tickets are nowadays distributed digitally. In a PDF, an image or any other kind of readable distribution. If you want to have a minimal flow, you can ‘attach’ a reference (including an access token) to the confirmed package, that is delivered in the previous phase, the purchase.</w:t>
+      </w:r>
+    </w:p>
+    <w:p>
+      <w:r>
+        <w:t xml:space="preserve">If you don’t have the ability to directly create a ticket, you have to implement the ‘travel-documents’ endpoint, where you can retrieve the digital ticket reference later. The purchased package can have a reference to this endpoint, including all details (like timestamp when the ticket will be available). </w:t>
+      </w:r>
+    </w:p>
+    <w:p>
+      <w:pPr>
+        <w:pStyle w:val="Kop3"/>
+      </w:pPr>
+      <w:r>
+        <w:t>Dynamic tickets</w:t>
+      </w:r>
+    </w:p>
+    <w:p>
+      <w:r>
+        <w:t xml:space="preserve">The dynamic ticket (that changes over time, for anti-fraud reasons) requires this ‘travel-documents’ endpoint. Just before validation, a short-valid ticket can be retrieved. This of course requires an internet connection. Sometimes, a dual solution is implemented, where you have a static ticket as fallback, but when an internet connection is available, the dynamic ticket </w:t>
+      </w:r>
+      <w:r>
+        <w:t>must be retrieved to validate.</w:t>
+      </w:r>
+    </w:p>
+    <w:p>
+      <w:pPr>
+        <w:pStyle w:val="Kop3"/>
+      </w:pPr>
+      <w:r>
+        <w:t>Single ticket</w:t>
+      </w:r>
+    </w:p>
+    <w:p>
+      <w:r>
+        <w:t xml:space="preserve">The single-ticket discussion is a discussion without an end, but the API facilitates delivering a single-ticket as well. The only thing that will be different, is that the ticket delivered for each leg and person is the same one. The original approach of having a ticket for a (group of) traveller(s) and a trajectory still keeps the same. </w:t>
+      </w:r>
+    </w:p>
+    <w:p>
+      <w:pPr>
+        <w:pStyle w:val="Kop2"/>
+      </w:pPr>
+      <w:r>
+        <w:lastRenderedPageBreak/>
+        <w:t>Use a card/time limited product</w:t>
+      </w:r>
+    </w:p>
+    <w:p>
+      <w:r>
+        <w:t>When you don’t have a specific ticket, but you have bought a free-travel product, a carnet or a day/week/month card, you must be able to start a leg without a new ‘ticket’. The API contains functionality to initiate a new leg, and attaches it to the same package. The newly created leg is started immediately when you have called this function. At the end of the leg, you can end the leg in the normal way, calling the end-leg function.</w:t>
+      </w:r>
+    </w:p>
+    <w:p>
+      <w:pPr>
+        <w:pStyle w:val="Kop2"/>
+      </w:pPr>
+      <w:r>
+        <w:t>Swipe-on/off</w:t>
+      </w:r>
+    </w:p>
+    <w:p>
+      <w:r>
+        <w:t xml:space="preserve">This is more or less the same as using a product to initiate a new leg. Of course, underneath the API, the functionality is absolutely different. In a swipe-on/off scenario, very often multiple operators (/aggregators) work together, to deliver the best mobility service to the traveller. </w:t>
+      </w:r>
+      <w:r>
+        <w:t>Operators and aggregators can implement the ‘initiate-leg’ function to create and start a new leg, that can be finished (swipe-off) using the ‘end-leg’ function.</w:t>
+      </w:r>
+    </w:p>
+    <w:p>
+      <w:pPr>
+        <w:pStyle w:val="Kop2"/>
+      </w:pPr>
+      <w:r>
+        <w:t>Be-in/out</w:t>
+      </w:r>
+    </w:p>
+    <w:p>
+      <w:r>
+        <w:t xml:space="preserve">This is technically a sophisticated solution. The aggregator (/MaaS provider) determines based on the location what services are used, without being triggered when the traveller enters or exits the mobility services. Sometimes, it is pragmatically addressed, becoming a kind of ‘swipe-on/be-out’ solution. In all cases, it is again comparable with the initiation of a leg using a product. The product is the be-in/out product (instead of a travel card) and the call creates a new leg. </w:t>
+      </w:r>
+    </w:p>
+    <w:p>
+      <w:pPr>
+        <w:pStyle w:val="Kop2"/>
+      </w:pPr>
+      <w:r>
+        <w:t>Validation</w:t>
+      </w:r>
+    </w:p>
+    <w:p>
+      <w:r>
+        <w:t xml:space="preserve">Each validation requires or a dynamic </w:t>
+      </w:r>
+      <w:r>
+        <w:t>ticket</w:t>
+      </w:r>
+      <w:r>
+        <w:t xml:space="preserve"> (immediate retrieval of a new ticket)</w:t>
+      </w:r>
+      <w:r>
+        <w:t>, or a static ticket (retrieved at the end of the purchase phase).</w:t>
+      </w:r>
+      <w:r>
+        <w:t xml:space="preserve"> The validation itself is outside of scope of the TOMP-API, but creating a custom endpoint with the same structures wouldn’t be too hard.</w:t>
+      </w:r>
+    </w:p>
+    <w:p>
+      <w:r>
+        <w:t xml:space="preserve">POST /processes/validate-travel-document/execution </w:t>
+      </w:r>
+      <w:r>
+        <w:br/>
+        <w:t>{ “inputs”: { “</w:t>
+      </w:r>
+      <w:proofErr w:type="spellStart"/>
+      <w:r>
+        <w:t>scanned_token</w:t>
+      </w:r>
+      <w:proofErr w:type="spellEnd"/>
+      <w:r>
+        <w:t>”: “&lt;binary</w:t>
+      </w:r>
+      <w:r>
+        <w:t xml:space="preserve">?&gt;” } } </w:t>
+      </w:r>
+      <w:r>
+        <w:br/>
+        <w:t>resulting in (when required) a 200 and an (optional) travel package or an 401 (</w:t>
+      </w:r>
+      <w:proofErr w:type="spellStart"/>
+      <w:r>
+        <w:t>Unauthorised</w:t>
+      </w:r>
+      <w:proofErr w:type="spellEnd"/>
+      <w:r>
+        <w:t>).</w:t>
+      </w:r>
+    </w:p>
+    <w:p>
+      <w:pPr>
+        <w:pStyle w:val="Kop1"/>
+      </w:pPr>
+      <w:r>
+        <w:t>After sales flows</w:t>
+      </w:r>
+    </w:p>
+    <w:p>
+      <w:r>
+        <w:t>The supplied functionality in this module allows you to</w:t>
+      </w:r>
+      <w:r>
+        <w:t>:</w:t>
+      </w:r>
+    </w:p>
+    <w:p>
+      <w:pPr>
+        <w:pStyle w:val="Lijstalinea"/>
+        <w:numPr>
+          <w:ilvl w:val="0"/>
+          <w:numId w:val="21"/>
+        </w:numPr>
+      </w:pPr>
+      <w:r>
+        <w:t xml:space="preserve">exchange a purchased package with another one, </w:t>
+      </w:r>
+      <w:r>
+        <w:t xml:space="preserve">by </w:t>
+      </w:r>
+      <w:r>
+        <w:t>offering alternatives, selecting one and confirming it</w:t>
+      </w:r>
+    </w:p>
+    <w:p>
+      <w:pPr>
+        <w:pStyle w:val="Lijstalinea"/>
+        <w:numPr>
+          <w:ilvl w:val="0"/>
+          <w:numId w:val="21"/>
+        </w:numPr>
+      </w:pPr>
+      <w:r>
+        <w:t xml:space="preserve">supply </w:t>
+      </w:r>
+      <w:r>
+        <w:t xml:space="preserve">(partial) </w:t>
+      </w:r>
+      <w:r>
+        <w:t>refund options, selecting one and confirming it</w:t>
+      </w:r>
+    </w:p>
+    <w:p>
+      <w:pPr>
+        <w:pStyle w:val="Lijstalinea"/>
+        <w:numPr>
+          <w:ilvl w:val="0"/>
+          <w:numId w:val="21"/>
+        </w:numPr>
+      </w:pPr>
+      <w:r>
+        <w:t>supply reimbursements</w:t>
+      </w:r>
+      <w:r>
+        <w:t>, in a comparable process like refunding</w:t>
+      </w:r>
+    </w:p>
+    <w:p>
+      <w:r>
+        <w:t>All of these functions are supplied by the ‘redress-options’ functionality. When requesting reimbursements, often proof is required. The proof can be delivered using the ‘request-support’ endpoint of the support module</w:t>
+      </w:r>
+      <w:r>
+        <w:t xml:space="preserve"> (see also ‘support flows’)</w:t>
       </w:r>
       <w:r>
         <w:t>.</w:t>
       </w:r>
-    </w:p>
-    <w:p>
-      <w:r>
-        <w:t xml:space="preserve">When the leg is in NOT STARTED state, it </w:t>
-      </w:r>
-      <w:r>
-        <w:t>might be</w:t>
-      </w:r>
-      <w:r>
-        <w:t xml:space="preserve"> possible to assign </w:t>
-      </w:r>
-      <w:r>
-        <w:t>seats</w:t>
-      </w:r>
       <w:r>
         <w:t xml:space="preserve"> </w:t>
       </w:r>
-      <w:r>
-        <w:t xml:space="preserve">(assets) </w:t>
-      </w:r>
-      <w:r>
-        <w:t>and ancillaries.</w:t>
-      </w:r>
-      <w:r>
-        <w:t xml:space="preserve"> This could impact the total price.</w:t>
-      </w:r>
-    </w:p>
-    <w:p>
-      <w:r>
-        <w:t>Normally, when the leg or package status changes, the TO should inform the MP about the status change(s)</w:t>
-      </w:r>
-      <w:r>
-        <w:t>, using the notification module.</w:t>
-      </w:r>
-    </w:p>
-    <w:p>
-      <w:r>
-        <w:t xml:space="preserve">When the traveler has an active role in the start and end of the leg, normally in the swipe-on/off and be-in/out scenarios, or checking in on a gate with a product (e.g. a (digital) travel card), the activate-product must be used. It will result in a package containing a new leg. It is up to the TO whether the supply a new package with a new leg </w:t>
-      </w:r>
+    </w:p>
+    <w:p>
+      <w:pPr>
+        <w:pStyle w:val="Kop1"/>
+      </w:pPr>
+      <w:bookmarkStart w:id="12" w:name="_Toc202865696"/>
       <w:r>
         <w:lastRenderedPageBreak/>
-        <w:t>(referencing to the used product) or to modify the package for the product and add a new leg to it.</w:t>
-      </w:r>
-      <w:bookmarkStart w:id="12" w:name="_Toc202865696"/>
-    </w:p>
-    <w:p>
-      <w:pPr>
-        <w:pStyle w:val="Kop1"/>
-      </w:pPr>
-      <w:r>
         <w:t>Support flows</w:t>
       </w:r>
       <w:bookmarkEnd w:id="12"/>
@@ -3651,7 +3737,7 @@
                     <pic:cNvPicPr/>
                   </pic:nvPicPr>
                   <pic:blipFill>
-                    <a:blip r:embed="rId21">
+                    <a:blip r:embed="rId19">
                       <a:extLst>
                         <a:ext uri="{28A0092B-C50C-407E-A947-70E740481C1C}">
                           <a14:useLocalDpi xmlns:a14="http://schemas.microsoft.com/office/drawing/2010/main" val="0"/>
@@ -3711,7 +3797,17 @@
         <w:t>Upfront payment</w:t>
       </w:r>
     </w:p>
-    <w:p/>
+    <w:p>
+      <w:r>
+        <w:t xml:space="preserve">This is the normal process in a Business-to-Consumer setting. During the purchase process, payment is handled, and the ‘PENDING’ package can only be confirmed when the payment has arrived. This is the ‘auto-commit’ flow. The public transport operator sends a status-change to the MP when the payment has arrived. Or, when the payment hasn’t been done before the expiry time, it will expire. Of course, the MP can request additional time to complete the purchase by requesting </w:t>
+      </w:r>
+      <w:r>
+        <w:t>additional</w:t>
+      </w:r>
+      <w:r>
+        <w:t xml:space="preserve"> time.</w:t>
+      </w:r>
+    </w:p>
     <w:p>
       <w:pPr>
         <w:pStyle w:val="Kop2"/>
@@ -3724,10 +3820,37 @@
     </w:p>
     <w:p>
       <w:r>
-        <w:t xml:space="preserve">The majority of the implementations uses nowadays </w:t>
-      </w:r>
-      <w:r>
-        <w:t xml:space="preserve">subscriptions. It is required to publish somehow, as a TO, how much credits you have from a certain MP. </w:t>
+        <w:t xml:space="preserve">The majority of the </w:t>
+      </w:r>
+      <w:r>
+        <w:t xml:space="preserve">B2B </w:t>
+      </w:r>
+      <w:r>
+        <w:t xml:space="preserve">implementations use </w:t>
+      </w:r>
+      <w:r>
+        <w:t>subscriptions</w:t>
+      </w:r>
+      <w:r>
+        <w:t xml:space="preserve"> </w:t>
+      </w:r>
+      <w:r>
+        <w:t>nowadays</w:t>
+      </w:r>
+      <w:r>
+        <w:t xml:space="preserve">. It is required to publish somehow, as a TO, how much </w:t>
+      </w:r>
+      <w:r>
+        <w:t xml:space="preserve">each </w:t>
+      </w:r>
+      <w:r>
+        <w:t>MP</w:t>
+      </w:r>
+      <w:r>
+        <w:t xml:space="preserve"> owes you</w:t>
+      </w:r>
+      <w:r>
+        <w:t xml:space="preserve">. </w:t>
       </w:r>
       <w:r>
         <w:t xml:space="preserve">The </w:t>
@@ -3746,665 +3869,14 @@
       <w:pPr>
         <w:pStyle w:val="Kop1"/>
       </w:pPr>
-      <w:bookmarkStart w:id="15" w:name="_Toc202865701"/>
-      <w:r>
-        <w:rPr>
-          <w:noProof/>
-        </w:rPr>
-        <w:lastRenderedPageBreak/>
-        <w:drawing>
-          <wp:anchor distT="0" distB="0" distL="114300" distR="114300" simplePos="0" relativeHeight="251662336" behindDoc="0" locked="0" layoutInCell="1" allowOverlap="1" wp14:anchorId="64A402CF" wp14:editId="2F7830B8">
-            <wp:simplePos x="0" y="0"/>
-            <wp:positionH relativeFrom="margin">
-              <wp:align>right</wp:align>
-            </wp:positionH>
-            <wp:positionV relativeFrom="paragraph">
-              <wp:posOffset>0</wp:posOffset>
-            </wp:positionV>
-            <wp:extent cx="1809750" cy="2819400"/>
-            <wp:effectExtent l="0" t="0" r="0" b="0"/>
-            <wp:wrapSquare wrapText="bothSides"/>
-            <wp:docPr id="45725497" name="Afbeelding 1" descr="Afbeelding met tekst, schermopname, Lettertype, lijn&#10;&#10;Door AI gegenereerde inhoud is mogelijk onjuist."/>
-            <wp:cNvGraphicFramePr>
-              <a:graphicFrameLocks xmlns:a="http://schemas.openxmlformats.org/drawingml/2006/main" noChangeAspect="1"/>
-            </wp:cNvGraphicFramePr>
-            <a:graphic xmlns:a="http://schemas.openxmlformats.org/drawingml/2006/main">
-              <a:graphicData uri="http://schemas.openxmlformats.org/drawingml/2006/picture">
-                <pic:pic xmlns:pic="http://schemas.openxmlformats.org/drawingml/2006/picture">
-                  <pic:nvPicPr>
-                    <pic:cNvPr id="45725497" name="Afbeelding 1" descr="Afbeelding met tekst, schermopname, Lettertype, lijn&#10;&#10;Door AI gegenereerde inhoud is mogelijk onjuist."/>
-                    <pic:cNvPicPr/>
-                  </pic:nvPicPr>
-                  <pic:blipFill>
-                    <a:blip r:embed="rId22">
-                      <a:extLst>
-                        <a:ext uri="{28A0092B-C50C-407E-A947-70E740481C1C}">
-                          <a14:useLocalDpi xmlns:a14="http://schemas.microsoft.com/office/drawing/2010/main" val="0"/>
-                        </a:ext>
-                      </a:extLst>
-                    </a:blip>
-                    <a:stretch>
-                      <a:fillRect/>
-                    </a:stretch>
-                  </pic:blipFill>
-                  <pic:spPr>
-                    <a:xfrm>
-                      <a:off x="0" y="0"/>
-                      <a:ext cx="1809750" cy="2819400"/>
-                    </a:xfrm>
-                    <a:prstGeom prst="rect">
-                      <a:avLst/>
-                    </a:prstGeom>
-                  </pic:spPr>
-                </pic:pic>
-              </a:graphicData>
-            </a:graphic>
-          </wp:anchor>
-        </w:drawing>
-      </w:r>
-      <w:r>
-        <w:t>After sales flow</w:t>
+      <w:bookmarkStart w:id="15" w:name="_Toc202865704"/>
+      <w:r>
+        <w:t>Copyright</w:t>
+      </w:r>
+      <w:r>
+        <w:t>s</w:t>
       </w:r>
       <w:bookmarkEnd w:id="15"/>
-    </w:p>
-    <w:p>
-      <w:pPr>
-        <w:pStyle w:val="Kop2"/>
-      </w:pPr>
-      <w:bookmarkStart w:id="16" w:name="_Toc202865702"/>
-      <w:r>
-        <w:t>Re</w:t>
-      </w:r>
-      <w:r>
-        <w:t>dresses</w:t>
-      </w:r>
-      <w:bookmarkEnd w:id="16"/>
-    </w:p>
-    <w:p>
-      <w:r>
-        <w:t xml:space="preserve">The after sales module contains, besides the payments, also the </w:t>
-      </w:r>
-      <w:r>
-        <w:rPr>
-          <w:rStyle w:val="Intensievebenadrukking"/>
-        </w:rPr>
-        <w:t>re</w:t>
-      </w:r>
-      <w:r>
-        <w:rPr>
-          <w:rStyle w:val="Intensievebenadrukking"/>
-        </w:rPr>
-        <w:t>dress</w:t>
-      </w:r>
-      <w:r>
-        <w:t xml:space="preserve"> option.</w:t>
-      </w:r>
-      <w:r>
-        <w:t xml:space="preserve"> A redress can be a refund (‘money back’) or a replacement (another package, maybe valid on another day, or a week-card, same trip somewhat later including a cup of coffee, … )</w:t>
-      </w:r>
-    </w:p>
-    <w:p>
-      <w:r>
-        <w:t xml:space="preserve">Supplying the legs, ancillaries or package you want to request </w:t>
-      </w:r>
-      <w:r>
-        <w:t>redresses</w:t>
-      </w:r>
-      <w:r>
-        <w:t xml:space="preserve"> for, will return </w:t>
-      </w:r>
-      <w:r>
-        <w:t>redress</w:t>
-      </w:r>
-      <w:r>
-        <w:t xml:space="preserve"> options. </w:t>
-      </w:r>
-      <w:r>
-        <w:t xml:space="preserve">If applicable, the TO returns valid </w:t>
-      </w:r>
-      <w:r>
-        <w:t>redress</w:t>
-      </w:r>
-      <w:r>
-        <w:t xml:space="preserve"> options, it can contain financial compensation</w:t>
-      </w:r>
-      <w:r>
-        <w:t>s</w:t>
-      </w:r>
-      <w:r>
-        <w:t xml:space="preserve"> or replacements</w:t>
-      </w:r>
-      <w:r>
-        <w:t>.</w:t>
-      </w:r>
-    </w:p>
-    <w:p>
-      <w:pPr>
-        <w:pStyle w:val="Kop1"/>
-      </w:pPr>
-      <w:bookmarkStart w:id="17" w:name="_Toc202865703"/>
-      <w:r>
-        <w:t>Special cases</w:t>
-      </w:r>
-      <w:bookmarkEnd w:id="17"/>
-    </w:p>
-    <w:p>
-      <w:r>
-        <w:t>There are a few special cases (in comparison to other modes) in this blue print:</w:t>
-      </w:r>
-    </w:p>
-    <w:p>
-      <w:pPr>
-        <w:pStyle w:val="Lijstalinea"/>
-        <w:numPr>
-          <w:ilvl w:val="0"/>
-          <w:numId w:val="28"/>
-        </w:numPr>
-      </w:pPr>
-      <w:r>
-        <w:t>blue tooth locks</w:t>
-      </w:r>
-    </w:p>
-    <w:p>
-      <w:pPr>
-        <w:pStyle w:val="Lijstalinea"/>
-        <w:numPr>
-          <w:ilvl w:val="0"/>
-          <w:numId w:val="28"/>
-        </w:numPr>
-      </w:pPr>
-      <w:r>
-        <w:t>manual locks</w:t>
-      </w:r>
-    </w:p>
-    <w:p>
-      <w:pPr>
-        <w:pStyle w:val="Lijstalinea"/>
-        <w:numPr>
-          <w:ilvl w:val="0"/>
-          <w:numId w:val="28"/>
-        </w:numPr>
-      </w:pPr>
-      <w:r>
-        <w:t>(non)-parking and other zones</w:t>
-      </w:r>
-    </w:p>
-    <w:p>
-      <w:pPr>
-        <w:pStyle w:val="Lijstalinea"/>
-        <w:numPr>
-          <w:ilvl w:val="0"/>
-          <w:numId w:val="28"/>
-        </w:numPr>
-      </w:pPr>
-      <w:r>
-        <w:t>return areas or return stations</w:t>
-      </w:r>
-    </w:p>
-    <w:p>
-      <w:pPr>
-        <w:pStyle w:val="Lijstalinea"/>
-        <w:numPr>
-          <w:ilvl w:val="0"/>
-          <w:numId w:val="28"/>
-        </w:numPr>
-      </w:pPr>
-      <w:r>
-        <w:t>open helmet-boxes</w:t>
-      </w:r>
-    </w:p>
-    <w:p>
-      <w:pPr>
-        <w:pStyle w:val="Lijstalinea"/>
-        <w:numPr>
-          <w:ilvl w:val="0"/>
-          <w:numId w:val="28"/>
-        </w:numPr>
-      </w:pPr>
-      <w:r>
-        <w:t xml:space="preserve">communication of </w:t>
-      </w:r>
-      <w:r>
-        <w:t>instructions</w:t>
-      </w:r>
-    </w:p>
-    <w:p>
-      <w:pPr>
-        <w:pStyle w:val="Lijstalinea"/>
-        <w:numPr>
-          <w:ilvl w:val="0"/>
-          <w:numId w:val="28"/>
-        </w:numPr>
-      </w:pPr>
-      <w:r>
-        <w:t>warnings to the traveller</w:t>
-      </w:r>
-    </w:p>
-    <w:p>
-      <w:pPr>
-        <w:pStyle w:val="Lijstalinea"/>
-      </w:pPr>
-    </w:p>
-    <w:p>
-      <w:r>
-        <w:t>We’ll describe these in just a few lines per case.</w:t>
-      </w:r>
-    </w:p>
-    <w:p>
-      <w:pPr>
-        <w:pStyle w:val="Kop2"/>
-      </w:pPr>
-      <w:r>
-        <w:t>Blue tooth locks</w:t>
-      </w:r>
-    </w:p>
-    <w:p>
-      <w:r>
-        <w:rPr>
-          <w:noProof/>
-        </w:rPr>
-        <w:drawing>
-          <wp:anchor distT="0" distB="0" distL="114300" distR="114300" simplePos="0" relativeHeight="251674624" behindDoc="1" locked="0" layoutInCell="1" allowOverlap="1" wp14:anchorId="7861B9A4" wp14:editId="1CB4EE48">
-            <wp:simplePos x="0" y="0"/>
-            <wp:positionH relativeFrom="page">
-              <wp:posOffset>4320540</wp:posOffset>
-            </wp:positionH>
-            <wp:positionV relativeFrom="paragraph">
-              <wp:posOffset>8255</wp:posOffset>
-            </wp:positionV>
-            <wp:extent cx="2956560" cy="2956560"/>
-            <wp:effectExtent l="0" t="0" r="0" b="0"/>
-            <wp:wrapTight wrapText="bothSides">
-              <wp:wrapPolygon edited="0">
-                <wp:start x="0" y="0"/>
-                <wp:lineTo x="0" y="21433"/>
-                <wp:lineTo x="21433" y="21433"/>
-                <wp:lineTo x="21433" y="0"/>
-                <wp:lineTo x="0" y="0"/>
-              </wp:wrapPolygon>
-            </wp:wrapTight>
-            <wp:docPr id="544360802" name="Afbeelding 1" descr="Afbeelding met tekst, gadget, Mobiele telefoon, fiets&#10;&#10;Door AI gegenereerde inhoud is mogelijk onjuist."/>
-            <wp:cNvGraphicFramePr>
-              <a:graphicFrameLocks xmlns:a="http://schemas.openxmlformats.org/drawingml/2006/main" noChangeAspect="1"/>
-            </wp:cNvGraphicFramePr>
-            <a:graphic xmlns:a="http://schemas.openxmlformats.org/drawingml/2006/main">
-              <a:graphicData uri="http://schemas.openxmlformats.org/drawingml/2006/picture">
-                <pic:pic xmlns:pic="http://schemas.openxmlformats.org/drawingml/2006/picture">
-                  <pic:nvPicPr>
-                    <pic:cNvPr id="544360802" name="Afbeelding 1" descr="Afbeelding met tekst, gadget, Mobiele telefoon, fiets&#10;&#10;Door AI gegenereerde inhoud is mogelijk onjuist."/>
-                    <pic:cNvPicPr/>
-                  </pic:nvPicPr>
-                  <pic:blipFill>
-                    <a:blip r:embed="rId23">
-                      <a:extLst>
-                        <a:ext uri="{28A0092B-C50C-407E-A947-70E740481C1C}">
-                          <a14:useLocalDpi xmlns:a14="http://schemas.microsoft.com/office/drawing/2010/main" val="0"/>
-                        </a:ext>
-                      </a:extLst>
-                    </a:blip>
-                    <a:stretch>
-                      <a:fillRect/>
-                    </a:stretch>
-                  </pic:blipFill>
-                  <pic:spPr>
-                    <a:xfrm>
-                      <a:off x="0" y="0"/>
-                      <a:ext cx="2956560" cy="2956560"/>
-                    </a:xfrm>
-                    <a:prstGeom prst="rect">
-                      <a:avLst/>
-                    </a:prstGeom>
-                  </pic:spPr>
-                </pic:pic>
-              </a:graphicData>
-            </a:graphic>
-            <wp14:sizeRelH relativeFrom="margin">
-              <wp14:pctWidth>0</wp14:pctWidth>
-            </wp14:sizeRelH>
-            <wp14:sizeRelV relativeFrom="margin">
-              <wp14:pctHeight>0</wp14:pctHeight>
-            </wp14:sizeRelV>
-          </wp:anchor>
-        </w:drawing>
-      </w:r>
-      <w:r>
-        <w:t>Blue tooth locks are not standardized at all. This makes it hard to communicate with them. We see things like SDKs, but this limits the usage to the apps who want to incorporate the SDKs. And if you want to use many of these, your MP app will become very hard to maintain and very big. We don’t have a straightforward answer to this one.</w:t>
-      </w:r>
-    </w:p>
-    <w:p>
-      <w:pPr>
-        <w:pStyle w:val="Kop2"/>
-      </w:pPr>
-      <w:r>
-        <w:t>Manual locks</w:t>
-      </w:r>
-    </w:p>
-    <w:p>
-      <w:r>
-        <w:t xml:space="preserve">These locks require instructions, and those can be supplied using the ‘links’ part of the leg. A simple leg referencing to an instruction page on the internet, with a ‘required’ : true field, would force the MP to show the instructions. Often, the bike will communicate to its back-office that it has </w:t>
-      </w:r>
-      <w:r>
-        <w:lastRenderedPageBreak/>
-        <w:t>been opened, which can trigger a notification to the MP.</w:t>
-      </w:r>
-    </w:p>
-    <w:p>
-      <w:pPr>
-        <w:pStyle w:val="Kop2"/>
-      </w:pPr>
-      <w:r>
-        <w:rPr>
-          <w:noProof/>
-        </w:rPr>
-        <w:drawing>
-          <wp:anchor distT="0" distB="0" distL="114300" distR="114300" simplePos="0" relativeHeight="251675648" behindDoc="1" locked="0" layoutInCell="1" allowOverlap="1" wp14:anchorId="5C20EA40" wp14:editId="1FFF9DAC">
-            <wp:simplePos x="0" y="0"/>
-            <wp:positionH relativeFrom="margin">
-              <wp:posOffset>44450</wp:posOffset>
-            </wp:positionH>
-            <wp:positionV relativeFrom="paragraph">
-              <wp:posOffset>6985</wp:posOffset>
-            </wp:positionV>
-            <wp:extent cx="2642870" cy="2621280"/>
-            <wp:effectExtent l="0" t="0" r="5080" b="7620"/>
-            <wp:wrapTight wrapText="bothSides">
-              <wp:wrapPolygon edited="0">
-                <wp:start x="0" y="0"/>
-                <wp:lineTo x="0" y="21506"/>
-                <wp:lineTo x="21486" y="21506"/>
-                <wp:lineTo x="21486" y="0"/>
-                <wp:lineTo x="0" y="0"/>
-              </wp:wrapPolygon>
-            </wp:wrapTight>
-            <wp:docPr id="1242265811" name="Afbeelding 1" descr="Afbeelding met tekst, Mobiele telefoon, gadget, Elektronisch apparaat&#10;&#10;Door AI gegenereerde inhoud is mogelijk onjuist."/>
-            <wp:cNvGraphicFramePr>
-              <a:graphicFrameLocks xmlns:a="http://schemas.openxmlformats.org/drawingml/2006/main" noChangeAspect="1"/>
-            </wp:cNvGraphicFramePr>
-            <a:graphic xmlns:a="http://schemas.openxmlformats.org/drawingml/2006/main">
-              <a:graphicData uri="http://schemas.openxmlformats.org/drawingml/2006/picture">
-                <pic:pic xmlns:pic="http://schemas.openxmlformats.org/drawingml/2006/picture">
-                  <pic:nvPicPr>
-                    <pic:cNvPr id="1242265811" name="Afbeelding 1" descr="Afbeelding met tekst, Mobiele telefoon, gadget, Elektronisch apparaat&#10;&#10;Door AI gegenereerde inhoud is mogelijk onjuist."/>
-                    <pic:cNvPicPr/>
-                  </pic:nvPicPr>
-                  <pic:blipFill>
-                    <a:blip r:embed="rId24">
-                      <a:extLst>
-                        <a:ext uri="{28A0092B-C50C-407E-A947-70E740481C1C}">
-                          <a14:useLocalDpi xmlns:a14="http://schemas.microsoft.com/office/drawing/2010/main" val="0"/>
-                        </a:ext>
-                      </a:extLst>
-                    </a:blip>
-                    <a:stretch>
-                      <a:fillRect/>
-                    </a:stretch>
-                  </pic:blipFill>
-                  <pic:spPr>
-                    <a:xfrm>
-                      <a:off x="0" y="0"/>
-                      <a:ext cx="2642870" cy="2621280"/>
-                    </a:xfrm>
-                    <a:prstGeom prst="rect">
-                      <a:avLst/>
-                    </a:prstGeom>
-                  </pic:spPr>
-                </pic:pic>
-              </a:graphicData>
-            </a:graphic>
-          </wp:anchor>
-        </w:drawing>
-      </w:r>
-      <w:r>
-        <w:t>(Non)-parking and other zones</w:t>
-      </w:r>
-    </w:p>
-    <w:p>
-      <w:r>
-        <w:t xml:space="preserve">During the ‘execution’ phase, the operator can choose to deliver geoJSON, including features referencing to e.g. MDS policy areas. </w:t>
-      </w:r>
-    </w:p>
-    <w:p>
-      <w:pPr>
-        <w:pStyle w:val="Kop2"/>
-      </w:pPr>
-      <w:r>
-        <w:t>Return areas or return stations</w:t>
-      </w:r>
-    </w:p>
-    <w:p>
-      <w:r>
-        <w:t xml:space="preserve">The same applies to return areas or stations, </w:t>
-      </w:r>
-      <w:r>
-        <w:t xml:space="preserve">the stations or return areas </w:t>
-      </w:r>
-      <w:r>
-        <w:t xml:space="preserve">can be </w:t>
-      </w:r>
-      <w:r>
-        <w:t>represented as features, referring to GBFS items</w:t>
-      </w:r>
-      <w:r>
-        <w:t>.</w:t>
-      </w:r>
-    </w:p>
-    <w:p/>
-    <w:p/>
-    <w:p>
-      <w:pPr>
-        <w:pStyle w:val="Kop2"/>
-      </w:pPr>
-      <w:r>
-        <w:t>O</w:t>
-      </w:r>
-      <w:r>
-        <w:t>pen helmet-boxes</w:t>
-      </w:r>
-      <w:r>
-        <w:t xml:space="preserve"> / custom asset operations</w:t>
-      </w:r>
-    </w:p>
-    <w:p>
-      <w:r>
-        <w:t>It is possible and allowed to ‘invent’ new endpoints, as long they comply to OGC processes. The flow can be altered, because you – as TO – prescribe the following steps in each returned concept (like a leg).</w:t>
-      </w:r>
-    </w:p>
-    <w:p>
-      <w:r>
-        <w:t xml:space="preserve">This could result in a POST /processes/open-helmet-box/execute, and the start-leg could specify a ‘open-helmet-box’ link. When this URL is called, the helmet box opens and in the result there is a ‘unlock-asset’ link and optionally a link with instructions. </w:t>
-      </w:r>
-    </w:p>
-    <w:p>
-      <w:pPr>
-        <w:pStyle w:val="Kop2"/>
-      </w:pPr>
-      <w:r>
-        <w:rPr>
-          <w:noProof/>
-        </w:rPr>
-        <w:drawing>
-          <wp:anchor distT="0" distB="0" distL="114300" distR="114300" simplePos="0" relativeHeight="251677696" behindDoc="0" locked="0" layoutInCell="1" allowOverlap="1" wp14:anchorId="2470E911" wp14:editId="47801F34">
-            <wp:simplePos x="0" y="0"/>
-            <wp:positionH relativeFrom="margin">
-              <wp:align>left</wp:align>
-            </wp:positionH>
-            <wp:positionV relativeFrom="paragraph">
-              <wp:posOffset>13335</wp:posOffset>
-            </wp:positionV>
-            <wp:extent cx="1493520" cy="1493520"/>
-            <wp:effectExtent l="0" t="0" r="0" b="0"/>
-            <wp:wrapSquare wrapText="bothSides"/>
-            <wp:docPr id="1563146791" name="Afbeelding 1" descr="Afbeelding met tekst, motorfiets&#10;&#10;Door AI gegenereerde inhoud is mogelijk onjuist."/>
-            <wp:cNvGraphicFramePr>
-              <a:graphicFrameLocks xmlns:a="http://schemas.openxmlformats.org/drawingml/2006/main" noChangeAspect="1"/>
-            </wp:cNvGraphicFramePr>
-            <a:graphic xmlns:a="http://schemas.openxmlformats.org/drawingml/2006/main">
-              <a:graphicData uri="http://schemas.openxmlformats.org/drawingml/2006/picture">
-                <pic:pic xmlns:pic="http://schemas.openxmlformats.org/drawingml/2006/picture">
-                  <pic:nvPicPr>
-                    <pic:cNvPr id="1563146791" name="Afbeelding 1" descr="Afbeelding met tekst, motorfiets&#10;&#10;Door AI gegenereerde inhoud is mogelijk onjuist."/>
-                    <pic:cNvPicPr/>
-                  </pic:nvPicPr>
-                  <pic:blipFill>
-                    <a:blip r:embed="rId25" cstate="print">
-                      <a:extLst>
-                        <a:ext uri="{28A0092B-C50C-407E-A947-70E740481C1C}">
-                          <a14:useLocalDpi xmlns:a14="http://schemas.microsoft.com/office/drawing/2010/main" val="0"/>
-                        </a:ext>
-                      </a:extLst>
-                    </a:blip>
-                    <a:stretch>
-                      <a:fillRect/>
-                    </a:stretch>
-                  </pic:blipFill>
-                  <pic:spPr>
-                    <a:xfrm>
-                      <a:off x="0" y="0"/>
-                      <a:ext cx="1493520" cy="1493520"/>
-                    </a:xfrm>
-                    <a:prstGeom prst="rect">
-                      <a:avLst/>
-                    </a:prstGeom>
-                  </pic:spPr>
-                </pic:pic>
-              </a:graphicData>
-            </a:graphic>
-            <wp14:sizeRelH relativeFrom="margin">
-              <wp14:pctWidth>0</wp14:pctWidth>
-            </wp14:sizeRelH>
-            <wp14:sizeRelV relativeFrom="margin">
-              <wp14:pctHeight>0</wp14:pctHeight>
-            </wp14:sizeRelV>
-          </wp:anchor>
-        </w:drawing>
-      </w:r>
-      <w:r>
-        <w:t>C</w:t>
-      </w:r>
-      <w:r>
-        <w:t>ommunication of instructions</w:t>
-      </w:r>
-    </w:p>
-    <w:p>
-      <w:r>
-        <w:t>In e.g. scooter solutions, it is very common to give instructions to operate the scooter, before each step. It is possible to add ‘instruction’ links in the link set, and you could even mark them as ‘mandatory’, to indicate the MP to show the website (or any other link) before the next link is executed.</w:t>
-      </w:r>
-    </w:p>
-    <w:p>
-      <w:r>
-        <w:rPr>
-          <w:noProof/>
-        </w:rPr>
-        <w:drawing>
-          <wp:anchor distT="0" distB="0" distL="114300" distR="114300" simplePos="0" relativeHeight="251676672" behindDoc="1" locked="0" layoutInCell="1" allowOverlap="1" wp14:anchorId="78DB2B35" wp14:editId="3D340061">
-            <wp:simplePos x="0" y="0"/>
-            <wp:positionH relativeFrom="margin">
-              <wp:posOffset>3748405</wp:posOffset>
-            </wp:positionH>
-            <wp:positionV relativeFrom="paragraph">
-              <wp:posOffset>303530</wp:posOffset>
-            </wp:positionV>
-            <wp:extent cx="2004060" cy="1983740"/>
-            <wp:effectExtent l="0" t="0" r="0" b="0"/>
-            <wp:wrapTight wrapText="bothSides">
-              <wp:wrapPolygon edited="0">
-                <wp:start x="0" y="0"/>
-                <wp:lineTo x="0" y="21365"/>
-                <wp:lineTo x="21354" y="21365"/>
-                <wp:lineTo x="21354" y="0"/>
-                <wp:lineTo x="0" y="0"/>
-              </wp:wrapPolygon>
-            </wp:wrapTight>
-            <wp:docPr id="229916685" name="Afbeelding 1" descr="Afbeelding met tekst, gadget, fiets, Draagbaar communicatietoestel&#10;&#10;Door AI gegenereerde inhoud is mogelijk onjuist."/>
-            <wp:cNvGraphicFramePr>
-              <a:graphicFrameLocks xmlns:a="http://schemas.openxmlformats.org/drawingml/2006/main" noChangeAspect="1"/>
-            </wp:cNvGraphicFramePr>
-            <a:graphic xmlns:a="http://schemas.openxmlformats.org/drawingml/2006/main">
-              <a:graphicData uri="http://schemas.openxmlformats.org/drawingml/2006/picture">
-                <pic:pic xmlns:pic="http://schemas.openxmlformats.org/drawingml/2006/picture">
-                  <pic:nvPicPr>
-                    <pic:cNvPr id="229916685" name="Afbeelding 1" descr="Afbeelding met tekst, gadget, fiets, Draagbaar communicatietoestel&#10;&#10;Door AI gegenereerde inhoud is mogelijk onjuist."/>
-                    <pic:cNvPicPr/>
-                  </pic:nvPicPr>
-                  <pic:blipFill>
-                    <a:blip r:embed="rId26" cstate="print">
-                      <a:extLst>
-                        <a:ext uri="{28A0092B-C50C-407E-A947-70E740481C1C}">
-                          <a14:useLocalDpi xmlns:a14="http://schemas.microsoft.com/office/drawing/2010/main" val="0"/>
-                        </a:ext>
-                      </a:extLst>
-                    </a:blip>
-                    <a:stretch>
-                      <a:fillRect/>
-                    </a:stretch>
-                  </pic:blipFill>
-                  <pic:spPr>
-                    <a:xfrm>
-                      <a:off x="0" y="0"/>
-                      <a:ext cx="2004060" cy="1983740"/>
-                    </a:xfrm>
-                    <a:prstGeom prst="rect">
-                      <a:avLst/>
-                    </a:prstGeom>
-                  </pic:spPr>
-                </pic:pic>
-              </a:graphicData>
-            </a:graphic>
-            <wp14:sizeRelH relativeFrom="margin">
-              <wp14:pctWidth>0</wp14:pctWidth>
-            </wp14:sizeRelH>
-            <wp14:sizeRelV relativeFrom="margin">
-              <wp14:pctHeight>0</wp14:pctHeight>
-            </wp14:sizeRelV>
-          </wp:anchor>
-        </w:drawing>
-      </w:r>
-    </w:p>
-    <w:p>
-      <w:pPr>
-        <w:pStyle w:val="Kop2"/>
-      </w:pPr>
-      <w:r>
-        <w:t>W</w:t>
-      </w:r>
-      <w:r>
-        <w:t>arnings to the traveller</w:t>
-      </w:r>
-    </w:p>
-    <w:p>
-      <w:r>
-        <w:t xml:space="preserve">This functionality must be implemented by the MP. It can be found in the notification module, and the TO can send notifications of the type </w:t>
-      </w:r>
-      <w:r>
-        <w:t>WARNING or INFORMATION (or even more detailed notifications). The destination should be ‘TRAVELLER’.</w:t>
-      </w:r>
-    </w:p>
-    <w:p/>
-    <w:p/>
-    <w:p>
-      <w:pPr>
-        <w:spacing w:after="160" w:line="278" w:lineRule="auto"/>
-        <w:rPr>
-          <w:rFonts w:asciiTheme="majorHAnsi" w:eastAsiaTheme="majorEastAsia" w:hAnsiTheme="majorHAnsi" w:cstheme="majorBidi"/>
-          <w:color w:val="0F4761" w:themeColor="accent1" w:themeShade="BF"/>
-          <w:sz w:val="40"/>
-          <w:szCs w:val="40"/>
-        </w:rPr>
-      </w:pPr>
-    </w:p>
-    <w:p>
-      <w:pPr>
-        <w:pStyle w:val="Kop1"/>
-      </w:pPr>
-      <w:bookmarkStart w:id="18" w:name="_Toc202865704"/>
-      <w:r>
-        <w:lastRenderedPageBreak/>
-        <w:t>Copyright</w:t>
-      </w:r>
-      <w:r>
-        <w:t>s</w:t>
-      </w:r>
-      <w:bookmarkEnd w:id="18"/>
     </w:p>
     <w:p>
       <w:r>
@@ -4504,6 +3976,7 @@
           <w:sz w:val="19"/>
           <w:szCs w:val="19"/>
         </w:rPr>
+        <w:lastRenderedPageBreak/>
         <w:t>See the License for the specific language governing permissions and</w:t>
       </w:r>
       <w:r>
@@ -4521,8 +3994,8 @@
     </w:p>
     <w:p/>
     <w:sectPr>
-      <w:headerReference w:type="default" r:id="rId27"/>
-      <w:footerReference w:type="default" r:id="rId28"/>
+      <w:headerReference w:type="default" r:id="rId20"/>
+      <w:footerReference w:type="default" r:id="rId21"/>
       <w:type w:val="continuous"/>
       <w:pgSz w:w="11906" w:h="16838"/>
       <w:pgMar w:top="1417" w:right="1417" w:bottom="1417" w:left="1417" w:header="708" w:footer="708" w:gutter="0"/>
@@ -9417,7 +8890,12 @@
 </file>
 
 <file path=customXml/item2.xml><?xml version="1.0" encoding="utf-8"?>
-<b:Sources xmlns:b="http://schemas.openxmlformats.org/officeDocument/2006/bibliography" xmlns="http://schemas.openxmlformats.org/officeDocument/2006/bibliography" SelectedStyle="\APASixthEditionOfficeOnline.xsl" StyleName="APA" Version="6"/>
+<?mso-contentType ?>
+<FormTemplates xmlns="http://schemas.microsoft.com/sharepoint/v3/contenttype/forms">
+  <Display>DocumentLibraryForm</Display>
+  <Edit>DocumentLibraryForm</Edit>
+  <New>DocumentLibraryForm</New>
+</FormTemplates>
 </file>
 
 <file path=customXml/item3.xml><?xml version="1.0" encoding="utf-8"?>
@@ -9429,12 +8907,7 @@
 </file>
 
 <file path=customXml/item4.xml><?xml version="1.0" encoding="utf-8"?>
-<?mso-contentType ?>
-<FormTemplates xmlns="http://schemas.microsoft.com/sharepoint/v3/contenttype/forms">
-  <Display>DocumentLibraryForm</Display>
-  <Edit>DocumentLibraryForm</Edit>
-  <New>DocumentLibraryForm</New>
-</FormTemplates>
+<b:Sources xmlns:b="http://schemas.openxmlformats.org/officeDocument/2006/bibliography" xmlns="http://schemas.openxmlformats.org/officeDocument/2006/bibliography" SelectedStyle="\APASixthEditionOfficeOnline.xsl" StyleName="APA" Version="6"/>
 </file>
 
 <file path=customXml/itemProps1.xml><?xml version="1.0" encoding="utf-8"?>
@@ -9456,9 +8929,9 @@
 </file>
 
 <file path=customXml/itemProps2.xml><?xml version="1.0" encoding="utf-8"?>
-<ds:datastoreItem xmlns:ds="http://schemas.openxmlformats.org/officeDocument/2006/customXml" ds:itemID="{0CCEF878-CB60-4BDF-AA58-0584921CCA4C}">
+<ds:datastoreItem xmlns:ds="http://schemas.openxmlformats.org/officeDocument/2006/customXml" ds:itemID="{DAD4D23B-3375-4F41-9600-02F70FB76B79}">
   <ds:schemaRefs>
-    <ds:schemaRef ds:uri="http://schemas.openxmlformats.org/officeDocument/2006/bibliography"/>
+    <ds:schemaRef ds:uri="http://schemas.microsoft.com/sharepoint/v3/contenttype/forms"/>
   </ds:schemaRefs>
 </ds:datastoreItem>
 </file>
@@ -9474,9 +8947,9 @@
 </file>
 
 <file path=customXml/itemProps4.xml><?xml version="1.0" encoding="utf-8"?>
-<ds:datastoreItem xmlns:ds="http://schemas.openxmlformats.org/officeDocument/2006/customXml" ds:itemID="{DAD4D23B-3375-4F41-9600-02F70FB76B79}">
+<ds:datastoreItem xmlns:ds="http://schemas.openxmlformats.org/officeDocument/2006/customXml" ds:itemID="{0CCEF878-CB60-4BDF-AA58-0584921CCA4C}">
   <ds:schemaRefs>
-    <ds:schemaRef ds:uri="http://schemas.microsoft.com/sharepoint/v3/contenttype/forms"/>
+    <ds:schemaRef ds:uri="http://schemas.openxmlformats.org/officeDocument/2006/bibliography"/>
   </ds:schemaRefs>
 </ds:datastoreItem>
 </file>
